--- a/MiniSvendeprøve/ProcessRapport.docx
+++ b/MiniSvendeprøve/ProcessRapport.docx
@@ -44,16 +44,7 @@
           <w:sz w:val="48"/>
           <w:szCs w:val="48"/>
         </w:rPr>
-        <w:t xml:space="preserve">Process </w:t>
-      </w:r>
-      <w:r>
-        <w:rPr>
-          <w:b/>
-          <w:bCs/>
-          <w:sz w:val="48"/>
-          <w:szCs w:val="48"/>
-        </w:rPr>
-        <w:t>Rapport</w:t>
+        <w:t>Process Rapport</w:t>
       </w:r>
     </w:p>
     <w:p>
@@ -106,6 +97,12 @@
     <w:p/>
     <w:sdt>
       <w:sdtPr>
+        <w:rPr>
+          <w:rFonts w:asciiTheme="minorHAnsi" w:eastAsiaTheme="minorHAnsi" w:hAnsiTheme="minorHAnsi" w:cstheme="minorBidi"/>
+          <w:color w:val="auto"/>
+          <w:sz w:val="22"/>
+          <w:szCs w:val="22"/>
+        </w:rPr>
         <w:id w:val="-1976355370"/>
         <w:docPartObj>
           <w:docPartGallery w:val="Table of Contents"/>
@@ -114,13 +111,9 @@
       </w:sdtPr>
       <w:sdtEndPr>
         <w:rPr>
-          <w:rFonts w:asciiTheme="minorHAnsi" w:eastAsiaTheme="minorHAnsi" w:hAnsiTheme="minorHAnsi" w:cstheme="minorBidi"/>
           <w:b/>
           <w:bCs/>
           <w:noProof/>
-          <w:color w:val="auto"/>
-          <w:sz w:val="22"/>
-          <w:szCs w:val="22"/>
         </w:rPr>
       </w:sdtEndPr>
       <w:sdtContent>
@@ -200,7 +193,7 @@
                 <w:noProof/>
                 <w:webHidden/>
               </w:rPr>
-              <w:t>2</w:t>
+              <w:t>3</w:t>
             </w:r>
             <w:r>
               <w:rPr>
@@ -270,7 +263,7 @@
                 <w:noProof/>
                 <w:webHidden/>
               </w:rPr>
-              <w:t>2</w:t>
+              <w:t>3</w:t>
             </w:r>
             <w:r>
               <w:rPr>
@@ -341,7 +334,7 @@
                 <w:noProof/>
                 <w:webHidden/>
               </w:rPr>
-              <w:t>4</w:t>
+              <w:t>5</w:t>
             </w:r>
             <w:r>
               <w:rPr>
@@ -412,7 +405,7 @@
                 <w:noProof/>
                 <w:webHidden/>
               </w:rPr>
-              <w:t>4</w:t>
+              <w:t>6</w:t>
             </w:r>
             <w:r>
               <w:rPr>
@@ -483,7 +476,7 @@
                 <w:noProof/>
                 <w:webHidden/>
               </w:rPr>
-              <w:t>4</w:t>
+              <w:t>6</w:t>
             </w:r>
             <w:r>
               <w:rPr>
@@ -554,7 +547,7 @@
                 <w:noProof/>
                 <w:webHidden/>
               </w:rPr>
-              <w:t>4</w:t>
+              <w:t>6</w:t>
             </w:r>
             <w:r>
               <w:rPr>
@@ -625,7 +618,7 @@
                 <w:noProof/>
                 <w:webHidden/>
               </w:rPr>
-              <w:t>5</w:t>
+              <w:t>6</w:t>
             </w:r>
             <w:r>
               <w:rPr>
@@ -696,7 +689,7 @@
                 <w:noProof/>
                 <w:webHidden/>
               </w:rPr>
-              <w:t>9</w:t>
+              <w:t>10</w:t>
             </w:r>
             <w:r>
               <w:rPr>
@@ -767,7 +760,7 @@
                 <w:noProof/>
                 <w:webHidden/>
               </w:rPr>
-              <w:t>9</w:t>
+              <w:t>10</w:t>
             </w:r>
             <w:r>
               <w:rPr>
@@ -838,7 +831,7 @@
                 <w:noProof/>
                 <w:webHidden/>
               </w:rPr>
-              <w:t>9</w:t>
+              <w:t>10</w:t>
             </w:r>
             <w:r>
               <w:rPr>
@@ -909,7 +902,7 @@
                 <w:noProof/>
                 <w:webHidden/>
               </w:rPr>
-              <w:t>9</w:t>
+              <w:t>11</w:t>
             </w:r>
             <w:r>
               <w:rPr>
@@ -980,7 +973,7 @@
                 <w:noProof/>
                 <w:webHidden/>
               </w:rPr>
-              <w:t>11</w:t>
+              <w:t>12</w:t>
             </w:r>
             <w:r>
               <w:rPr>
@@ -1051,7 +1044,7 @@
                 <w:noProof/>
                 <w:webHidden/>
               </w:rPr>
-              <w:t>11</w:t>
+              <w:t>12</w:t>
             </w:r>
             <w:r>
               <w:rPr>
@@ -1122,7 +1115,7 @@
                 <w:noProof/>
                 <w:webHidden/>
               </w:rPr>
-              <w:t>11</w:t>
+              <w:t>12</w:t>
             </w:r>
             <w:r>
               <w:rPr>
@@ -1193,7 +1186,7 @@
                 <w:noProof/>
                 <w:webHidden/>
               </w:rPr>
-              <w:t>11</w:t>
+              <w:t>12</w:t>
             </w:r>
             <w:r>
               <w:rPr>
@@ -1264,7 +1257,7 @@
                 <w:noProof/>
                 <w:webHidden/>
               </w:rPr>
-              <w:t>11</w:t>
+              <w:t>12</w:t>
             </w:r>
             <w:r>
               <w:rPr>
@@ -1335,7 +1328,7 @@
                 <w:noProof/>
                 <w:webHidden/>
               </w:rPr>
-              <w:t>12</w:t>
+              <w:t>13</w:t>
             </w:r>
             <w:r>
               <w:rPr>
@@ -1374,6 +1367,7 @@
           <w:b/>
           <w:bCs/>
           <w:color w:val="000000" w:themeColor="text1"/>
+          <w:lang w:val="da-DK"/>
         </w:rPr>
       </w:pPr>
       <w:bookmarkStart w:id="0" w:name="_Toc130932813"/>
@@ -1382,6 +1376,7 @@
           <w:b/>
           <w:bCs/>
           <w:color w:val="000000" w:themeColor="text1"/>
+          <w:lang w:val="da-DK"/>
         </w:rPr>
         <w:lastRenderedPageBreak/>
         <w:t xml:space="preserve">1. Dag 1 – </w:t>
@@ -1391,6 +1386,7 @@
           <w:b/>
           <w:bCs/>
           <w:color w:val="000000" w:themeColor="text1"/>
+          <w:lang w:val="da-DK"/>
         </w:rPr>
         <w:t>6</w:t>
       </w:r>
@@ -1403,6 +1399,7 @@
           <w:b/>
           <w:bCs/>
           <w:color w:val="000000" w:themeColor="text1"/>
+          <w:lang w:val="da-DK"/>
         </w:rPr>
       </w:pPr>
       <w:bookmarkStart w:id="1" w:name="_Toc130932814"/>
@@ -1411,16 +1408,9 @@
           <w:b/>
           <w:bCs/>
           <w:color w:val="000000" w:themeColor="text1"/>
-        </w:rPr>
-        <w:t xml:space="preserve">1.1 </w:t>
-      </w:r>
-      <w:r>
-        <w:rPr>
-          <w:b/>
-          <w:bCs/>
-          <w:color w:val="000000" w:themeColor="text1"/>
-        </w:rPr>
-        <w:t>Dag 1</w:t>
+          <w:lang w:val="da-DK"/>
+        </w:rPr>
+        <w:t>1.1 Dag 1</w:t>
       </w:r>
       <w:bookmarkEnd w:id="1"/>
     </w:p>
@@ -1621,63 +1611,22 @@
           <w:bCs/>
           <w:sz w:val="24"/>
           <w:szCs w:val="24"/>
-        </w:rPr>
-      </w:pPr>
+          <w:lang w:val="da-DK"/>
+        </w:rPr>
+      </w:pPr>
+      <w:proofErr w:type="spellStart"/>
       <w:r>
         <w:rPr>
           <w:b/>
           <w:bCs/>
           <w:sz w:val="24"/>
           <w:szCs w:val="24"/>
-        </w:rPr>
-        <w:t>Should Have:</w:t>
-      </w:r>
-    </w:p>
-    <w:p>
-      <w:r>
-        <w:t xml:space="preserve">Units, turrets, </w:t>
-      </w:r>
-      <w:proofErr w:type="spellStart"/>
-      <w:r>
-        <w:t>civilisationer</w:t>
-      </w:r>
-      <w:proofErr w:type="spellEnd"/>
-      <w:r>
-        <w:t>, Gold, EXP,</w:t>
-      </w:r>
-      <w:r>
-        <w:t xml:space="preserve"> </w:t>
-      </w:r>
-      <w:proofErr w:type="spellStart"/>
-      <w:r>
-        <w:t>passiv</w:t>
-      </w:r>
-      <w:proofErr w:type="spellEnd"/>
-      <w:r>
-        <w:t xml:space="preserve"> EXP,</w:t>
-      </w:r>
-      <w:r>
-        <w:t xml:space="preserve"> </w:t>
-      </w:r>
-      <w:proofErr w:type="spellStart"/>
-      <w:r>
-        <w:t>og</w:t>
-      </w:r>
-      <w:proofErr w:type="spellEnd"/>
-      <w:r>
-        <w:t xml:space="preserve"> </w:t>
-      </w:r>
-      <w:proofErr w:type="spellStart"/>
-      <w:r>
-        <w:t>en</w:t>
-      </w:r>
-      <w:proofErr w:type="spellEnd"/>
-      <w:r>
-        <w:t xml:space="preserve"> shop.</w:t>
-      </w:r>
-    </w:p>
-    <w:p>
-      <w:pPr>
+          <w:lang w:val="da-DK"/>
+        </w:rPr>
+        <w:t>Should</w:t>
+      </w:r>
+      <w:proofErr w:type="spellEnd"/>
+      <w:r>
         <w:rPr>
           <w:b/>
           <w:bCs/>
@@ -1685,9 +1634,36 @@
           <w:szCs w:val="24"/>
           <w:lang w:val="da-DK"/>
         </w:rPr>
-      </w:pPr>
-      <w:proofErr w:type="spellStart"/>
-      <w:r>
+        <w:t xml:space="preserve"> Have:</w:t>
+      </w:r>
+    </w:p>
+    <w:p>
+      <w:pPr>
+        <w:rPr>
+          <w:lang w:val="da-DK"/>
+        </w:rPr>
+      </w:pPr>
+      <w:r>
+        <w:rPr>
+          <w:lang w:val="da-DK"/>
+        </w:rPr>
+        <w:t>Units, turrets, civilisationer, Gold, EXP,</w:t>
+      </w:r>
+      <w:r>
+        <w:rPr>
+          <w:lang w:val="da-DK"/>
+        </w:rPr>
+        <w:t xml:space="preserve"> passiv EXP,</w:t>
+      </w:r>
+      <w:r>
+        <w:rPr>
+          <w:lang w:val="da-DK"/>
+        </w:rPr>
+        <w:t xml:space="preserve"> og en shop.</w:t>
+      </w:r>
+    </w:p>
+    <w:p>
+      <w:pPr>
         <w:rPr>
           <w:b/>
           <w:bCs/>
@@ -1695,9 +1671,8 @@
           <w:szCs w:val="24"/>
           <w:lang w:val="da-DK"/>
         </w:rPr>
-        <w:t>Would</w:t>
-      </w:r>
-      <w:proofErr w:type="spellEnd"/>
+      </w:pPr>
+      <w:proofErr w:type="spellStart"/>
       <w:r>
         <w:rPr>
           <w:b/>
@@ -1706,46 +1681,10 @@
           <w:szCs w:val="24"/>
           <w:lang w:val="da-DK"/>
         </w:rPr>
-        <w:t xml:space="preserve"> Have:</w:t>
-      </w:r>
-    </w:p>
-    <w:p>
-      <w:pPr>
-        <w:rPr>
-          <w:lang w:val="da-DK"/>
-        </w:rPr>
-      </w:pPr>
-      <w:proofErr w:type="spellStart"/>
-      <w:r>
-        <w:rPr>
-          <w:lang w:val="da-DK"/>
-        </w:rPr>
-        <w:t>Enemy</w:t>
-      </w:r>
-      <w:proofErr w:type="spellEnd"/>
-      <w:r>
-        <w:rPr>
-          <w:lang w:val="da-DK"/>
-        </w:rPr>
-        <w:t xml:space="preserve"> AI, </w:t>
-      </w:r>
-      <w:proofErr w:type="spellStart"/>
-      <w:r>
-        <w:rPr>
-          <w:lang w:val="da-DK"/>
-        </w:rPr>
-        <w:t>Healthbar</w:t>
-      </w:r>
-      <w:proofErr w:type="spellEnd"/>
-      <w:r>
-        <w:rPr>
-          <w:lang w:val="da-DK"/>
-        </w:rPr>
-        <w:t>, hover på knapper</w:t>
-      </w:r>
-    </w:p>
-    <w:p>
-      <w:pPr>
+        <w:t>Would</w:t>
+      </w:r>
+      <w:proofErr w:type="spellEnd"/>
+      <w:r>
         <w:rPr>
           <w:b/>
           <w:bCs/>
@@ -1753,9 +1692,46 @@
           <w:szCs w:val="24"/>
           <w:lang w:val="da-DK"/>
         </w:rPr>
-      </w:pPr>
-      <w:proofErr w:type="spellStart"/>
-      <w:r>
+        <w:t xml:space="preserve"> Have:</w:t>
+      </w:r>
+    </w:p>
+    <w:p>
+      <w:pPr>
+        <w:rPr>
+          <w:lang w:val="da-DK"/>
+        </w:rPr>
+      </w:pPr>
+      <w:proofErr w:type="spellStart"/>
+      <w:r>
+        <w:rPr>
+          <w:lang w:val="da-DK"/>
+        </w:rPr>
+        <w:t>Enemy</w:t>
+      </w:r>
+      <w:proofErr w:type="spellEnd"/>
+      <w:r>
+        <w:rPr>
+          <w:lang w:val="da-DK"/>
+        </w:rPr>
+        <w:t xml:space="preserve"> AI, </w:t>
+      </w:r>
+      <w:proofErr w:type="spellStart"/>
+      <w:r>
+        <w:rPr>
+          <w:lang w:val="da-DK"/>
+        </w:rPr>
+        <w:t>Healthbar</w:t>
+      </w:r>
+      <w:proofErr w:type="spellEnd"/>
+      <w:r>
+        <w:rPr>
+          <w:lang w:val="da-DK"/>
+        </w:rPr>
+        <w:t>, hover på knapper</w:t>
+      </w:r>
+    </w:p>
+    <w:p>
+      <w:pPr>
         <w:rPr>
           <w:b/>
           <w:bCs/>
@@ -1763,9 +1739,8 @@
           <w:szCs w:val="24"/>
           <w:lang w:val="da-DK"/>
         </w:rPr>
-        <w:t>Could</w:t>
-      </w:r>
-      <w:proofErr w:type="spellEnd"/>
+      </w:pPr>
+      <w:proofErr w:type="spellStart"/>
       <w:r>
         <w:rPr>
           <w:b/>
@@ -1774,42 +1749,10 @@
           <w:szCs w:val="24"/>
           <w:lang w:val="da-DK"/>
         </w:rPr>
-        <w:t xml:space="preserve"> Have:</w:t>
-      </w:r>
-    </w:p>
-    <w:p>
-      <w:pPr>
-        <w:rPr>
-          <w:lang w:val="da-DK"/>
-        </w:rPr>
-      </w:pPr>
-      <w:r>
-        <w:rPr>
-          <w:lang w:val="da-DK"/>
-        </w:rPr>
-        <w:t>Multiplayer</w:t>
-      </w:r>
-      <w:r>
-        <w:rPr>
-          <w:lang w:val="da-DK"/>
-        </w:rPr>
-        <w:t>, forskellige højder af</w:t>
-      </w:r>
-      <w:r>
-        <w:rPr>
-          <w:lang w:val="da-DK"/>
-        </w:rPr>
-        <w:t xml:space="preserve"> units</w:t>
-      </w:r>
-      <w:r>
-        <w:rPr>
-          <w:lang w:val="da-DK"/>
-        </w:rPr>
-        <w:t>, forskellige sværhedsgrader</w:t>
-      </w:r>
-    </w:p>
-    <w:p>
-      <w:pPr>
+        <w:t>Could</w:t>
+      </w:r>
+      <w:proofErr w:type="spellEnd"/>
+      <w:r>
         <w:rPr>
           <w:b/>
           <w:bCs/>
@@ -1817,28 +1760,57 @@
           <w:szCs w:val="24"/>
           <w:lang w:val="da-DK"/>
         </w:rPr>
-      </w:pPr>
-      <w:proofErr w:type="spellStart"/>
-      <w:r>
+        <w:t xml:space="preserve"> Have:</w:t>
+      </w:r>
+    </w:p>
+    <w:p>
+      <w:pPr>
+        <w:rPr>
+          <w:lang w:val="da-DK"/>
+        </w:rPr>
+      </w:pPr>
+      <w:r>
+        <w:rPr>
+          <w:lang w:val="da-DK"/>
+        </w:rPr>
+        <w:t>Multiplayer</w:t>
+      </w:r>
+      <w:r>
+        <w:rPr>
+          <w:lang w:val="da-DK"/>
+        </w:rPr>
+        <w:t>, forskellige højder af</w:t>
+      </w:r>
+      <w:r>
+        <w:rPr>
+          <w:lang w:val="da-DK"/>
+        </w:rPr>
+        <w:t xml:space="preserve"> units</w:t>
+      </w:r>
+      <w:r>
+        <w:rPr>
+          <w:lang w:val="da-DK"/>
+        </w:rPr>
+        <w:t>, forskellige sværhedsgrader</w:t>
+      </w:r>
+    </w:p>
+    <w:p>
+      <w:pPr>
         <w:rPr>
           <w:b/>
           <w:bCs/>
           <w:sz w:val="24"/>
           <w:szCs w:val="24"/>
-          <w:lang w:val="da-DK"/>
-        </w:rPr>
-        <w:t>Should</w:t>
-      </w:r>
-      <w:proofErr w:type="spellEnd"/>
+        </w:rPr>
+      </w:pPr>
       <w:r>
         <w:rPr>
           <w:b/>
           <w:bCs/>
           <w:sz w:val="24"/>
           <w:szCs w:val="24"/>
-          <w:lang w:val="da-DK"/>
-        </w:rPr>
-        <w:t xml:space="preserve"> Not Have:</w:t>
+        </w:rPr>
+        <w:t>Should Not Have:</w:t>
       </w:r>
     </w:p>
     <w:p>
@@ -1937,6 +1909,7 @@
       </w:r>
       <w:r>
         <w:rPr>
+          <w:noProof/>
           <w:lang w:val="da-DK"/>
         </w:rPr>
         <w:drawing>
@@ -2301,7 +2274,7 @@
     <w:p>
       <w:pPr>
         <w:rPr>
-          <w:lang w:val="da-DK"/>
+          <w:noProof/>
         </w:rPr>
       </w:pPr>
       <w:r>
@@ -2310,14 +2283,12 @@
         </w:rPr>
         <w:t xml:space="preserve">Dag 2 begyndte jeg at bygge spillet. Alting gik næsten som det skulle. </w:t>
       </w:r>
-      <w:proofErr w:type="spellStart"/>
-      <w:r>
-        <w:rPr>
-          <w:lang w:val="da-DK"/>
-        </w:rPr>
-        <w:t>Indefor</w:t>
-      </w:r>
-      <w:proofErr w:type="spellEnd"/>
+      <w:r>
+        <w:rPr>
+          <w:lang w:val="da-DK"/>
+        </w:rPr>
+        <w:t>Indenfor</w:t>
+      </w:r>
       <w:r>
         <w:rPr>
           <w:lang w:val="da-DK"/>
@@ -2337,6 +2308,93 @@
           <w:lang w:val="da-DK"/>
         </w:rPr>
         <w:t xml:space="preserve"> en unit, og at de ville angribe spillerens modstander units.</w:t>
+      </w:r>
+      <w:r>
+        <w:rPr>
+          <w:lang w:val="da-DK"/>
+        </w:rPr>
+        <w:t xml:space="preserve"> Hele systemet kører gennem et rimelig simpelt </w:t>
+      </w:r>
+      <w:proofErr w:type="spellStart"/>
+      <w:r>
+        <w:rPr>
+          <w:lang w:val="da-DK"/>
+        </w:rPr>
+        <w:t>if</w:t>
+      </w:r>
+      <w:proofErr w:type="spellEnd"/>
+      <w:r>
+        <w:rPr>
+          <w:lang w:val="da-DK"/>
+        </w:rPr>
+        <w:t xml:space="preserve"> statement;</w:t>
+      </w:r>
+      <w:r>
+        <w:rPr>
+          <w:noProof/>
+        </w:rPr>
+        <w:t xml:space="preserve"> </w:t>
+      </w:r>
+      <w:r>
+        <w:rPr>
+          <w:lang w:val="da-DK"/>
+        </w:rPr>
+        <w:drawing>
+          <wp:inline distT="0" distB="0" distL="0" distR="0" wp14:anchorId="132844DC" wp14:editId="764CB919">
+            <wp:extent cx="5943600" cy="2463165"/>
+            <wp:effectExtent l="0" t="0" r="0" b="0"/>
+            <wp:docPr id="2" name="Picture 2" descr="Text&#10;&#10;Description automatically generated"/>
+            <wp:cNvGraphicFramePr>
+              <a:graphicFrameLocks xmlns:a="http://schemas.openxmlformats.org/drawingml/2006/main" noChangeAspect="1"/>
+            </wp:cNvGraphicFramePr>
+            <a:graphic xmlns:a="http://schemas.openxmlformats.org/drawingml/2006/main">
+              <a:graphicData uri="http://schemas.openxmlformats.org/drawingml/2006/picture">
+                <pic:pic xmlns:pic="http://schemas.openxmlformats.org/drawingml/2006/picture">
+                  <pic:nvPicPr>
+                    <pic:cNvPr id="2" name="Picture 2" descr="Text&#10;&#10;Description automatically generated"/>
+                    <pic:cNvPicPr/>
+                  </pic:nvPicPr>
+                  <pic:blipFill>
+                    <a:blip r:embed="rId10"/>
+                    <a:stretch>
+                      <a:fillRect/>
+                    </a:stretch>
+                  </pic:blipFill>
+                  <pic:spPr>
+                    <a:xfrm>
+                      <a:off x="0" y="0"/>
+                      <a:ext cx="5943600" cy="2463165"/>
+                    </a:xfrm>
+                    <a:prstGeom prst="rect">
+                      <a:avLst/>
+                    </a:prstGeom>
+                  </pic:spPr>
+                </pic:pic>
+              </a:graphicData>
+            </a:graphic>
+          </wp:inline>
+        </w:drawing>
+      </w:r>
+    </w:p>
+    <w:p>
+      <w:pPr>
+        <w:rPr>
+          <w:lang w:val="da-DK"/>
+        </w:rPr>
+      </w:pPr>
+      <w:r>
+        <w:rPr>
+          <w:noProof/>
+          <w:lang w:val="da-DK"/>
+        </w:rPr>
+        <w:t>Jeg blev desværre nød t</w:t>
+      </w:r>
+      <w:r>
+        <w:rPr>
+          <w:noProof/>
+          <w:lang w:val="da-DK"/>
+        </w:rPr>
+        <w:t>il at splitte det op i 2, da et unit ville gå ind i spilleren pga. deres størrelse. Så var nød til at pludse 2 til sidst hviss det var en spiller.</w:t>
       </w:r>
     </w:p>
     <w:p>
@@ -2550,6 +2608,7 @@
           <w:color w:val="000000" w:themeColor="text1"/>
           <w:lang w:val="da-DK"/>
         </w:rPr>
+        <w:lastRenderedPageBreak/>
         <w:t>1.3 Dag 3</w:t>
       </w:r>
       <w:bookmarkEnd w:id="3"/>
@@ -2635,6 +2694,26 @@
           <w:lang w:val="da-DK"/>
         </w:rPr>
         <w:t>.</w:t>
+      </w:r>
+      <w:r>
+        <w:rPr>
+          <w:lang w:val="da-DK"/>
+        </w:rPr>
+        <w:t xml:space="preserve"> Dette tog længere tid end jeg havde regnet med, og i starten var koden meget </w:t>
+      </w:r>
+      <w:proofErr w:type="spellStart"/>
+      <w:r>
+        <w:rPr>
+          <w:lang w:val="da-DK"/>
+        </w:rPr>
+        <w:t>meget</w:t>
+      </w:r>
+      <w:proofErr w:type="spellEnd"/>
+      <w:r>
+        <w:rPr>
+          <w:lang w:val="da-DK"/>
+        </w:rPr>
+        <w:t xml:space="preserve"> spaghetti. Jeg havde noget af timer koden i controlleren, noget af det på selve unit scriptet, og noget af det i shoppen. Jeg var ikke glad for koden, og det blev ændret i fremtiden.</w:t>
       </w:r>
     </w:p>
     <w:p>
@@ -2773,7 +2852,6 @@
         <w:rPr>
           <w:lang w:val="da-DK"/>
         </w:rPr>
-        <w:lastRenderedPageBreak/>
         <w:t xml:space="preserve">Jeg brugte hele dag 5 på at omskrive mit </w:t>
       </w:r>
       <w:proofErr w:type="gramStart"/>
@@ -3037,6 +3115,7 @@
         <w:rPr>
           <w:lang w:val="da-DK"/>
         </w:rPr>
+        <w:lastRenderedPageBreak/>
         <w:t xml:space="preserve">Jeg debugger i ca. 2 timer før jeg fandt problemet. Jeg var begyndt at omskrive mange af mine metoder da jeg troede det var et problem med mit </w:t>
       </w:r>
       <w:proofErr w:type="spellStart"/>
@@ -3181,27 +3260,6 @@
     <w:p>
       <w:pPr>
         <w:rPr>
-          <w:lang w:val="da-DK"/>
-        </w:rPr>
-      </w:pPr>
-    </w:p>
-    <w:p>
-      <w:pPr>
-        <w:rPr>
-          <w:lang w:val="da-DK"/>
-        </w:rPr>
-      </w:pPr>
-    </w:p>
-    <w:p>
-      <w:pPr>
-        <w:rPr>
-          <w:lang w:val="da-DK"/>
-        </w:rPr>
-      </w:pPr>
-    </w:p>
-    <w:p>
-      <w:pPr>
-        <w:rPr>
           <w:noProof/>
           <w:lang w:val="da-DK"/>
         </w:rPr>
@@ -3238,14 +3296,19 @@
         <w:rPr>
           <w:lang w:val="da-DK"/>
         </w:rPr>
-        <w:t xml:space="preserve">, ville jeg ikke ændre på kopien. </w:t>
-      </w:r>
-      <w:r>
-        <w:rPr>
-          <w:lang w:val="da-DK"/>
-        </w:rPr>
-        <w:lastRenderedPageBreak/>
-        <w:t xml:space="preserve">Jeg ville ændre på de </w:t>
+        <w:t>, ville jeg ikke ændre på kopien. Jeg ville ændre på de</w:t>
+      </w:r>
+      <w:r>
+        <w:rPr>
+          <w:lang w:val="da-DK"/>
+        </w:rPr>
+        <w:t>t</w:t>
+      </w:r>
+      <w:r>
+        <w:rPr>
+          <w:lang w:val="da-DK"/>
+        </w:rPr>
+        <w:t xml:space="preserve"> </w:t>
       </w:r>
       <w:proofErr w:type="spellStart"/>
       <w:r>
@@ -3270,6 +3333,7 @@
       </w:r>
       <w:r>
         <w:rPr>
+          <w:noProof/>
           <w:lang w:val="da-DK"/>
         </w:rPr>
         <w:drawing>
@@ -3288,7 +3352,7 @@
                     <pic:cNvPicPr/>
                   </pic:nvPicPr>
                   <pic:blipFill>
-                    <a:blip r:embed="rId10"/>
+                    <a:blip r:embed="rId11"/>
                     <a:stretch>
                       <a:fillRect/>
                     </a:stretch>
@@ -3344,7 +3408,19 @@
         <w:rPr>
           <w:lang w:val="da-DK"/>
         </w:rPr>
-        <w:t xml:space="preserve">Efter jeg fik ændret så jeg tilføjede kopien af min </w:t>
+        <w:t>Efter jeg fik ændret så jeg tilføjede kopien af mi</w:t>
+      </w:r>
+      <w:r>
+        <w:rPr>
+          <w:lang w:val="da-DK"/>
+        </w:rPr>
+        <w:t>t</w:t>
+      </w:r>
+      <w:r>
+        <w:rPr>
+          <w:lang w:val="da-DK"/>
+        </w:rPr>
+        <w:t xml:space="preserve"> </w:t>
       </w:r>
       <w:proofErr w:type="spellStart"/>
       <w:r>
@@ -3358,7 +3434,25 @@
         <w:rPr>
           <w:lang w:val="da-DK"/>
         </w:rPr>
-        <w:t xml:space="preserve"> i stedet for min </w:t>
+        <w:t>,</w:t>
+      </w:r>
+      <w:r>
+        <w:rPr>
+          <w:lang w:val="da-DK"/>
+        </w:rPr>
+        <w:t xml:space="preserve"> i stedet for </w:t>
+      </w:r>
+      <w:r>
+        <w:rPr>
+          <w:lang w:val="da-DK"/>
+        </w:rPr>
+        <w:t>selve</w:t>
+      </w:r>
+      <w:r>
+        <w:rPr>
+          <w:lang w:val="da-DK"/>
+        </w:rPr>
+        <w:t xml:space="preserve"> </w:t>
       </w:r>
       <w:proofErr w:type="spellStart"/>
       <w:r>
@@ -3372,7 +3466,19 @@
         <w:rPr>
           <w:lang w:val="da-DK"/>
         </w:rPr>
-        <w:t xml:space="preserve">, virkede det hele igen… Efter jeg havde ændret alt </w:t>
+        <w:t xml:space="preserve">, virkede det hele igen… </w:t>
+      </w:r>
+      <w:r>
+        <w:rPr>
+          <w:lang w:val="da-DK"/>
+        </w:rPr>
+        <w:t>Også e</w:t>
+      </w:r>
+      <w:r>
+        <w:rPr>
+          <w:lang w:val="da-DK"/>
+        </w:rPr>
+        <w:t xml:space="preserve">fter jeg havde ændret alt </w:t>
       </w:r>
       <w:proofErr w:type="spellStart"/>
       <w:r>
@@ -3488,14 +3594,7 @@
         <w:rPr>
           <w:lang w:val="da-DK"/>
         </w:rPr>
-        <w:t xml:space="preserve">igtig </w:t>
-      </w:r>
-      <w:r>
-        <w:rPr>
-          <w:lang w:val="da-DK"/>
-        </w:rPr>
-        <w:lastRenderedPageBreak/>
-        <w:t xml:space="preserve">meget af det jeg </w:t>
+        <w:t xml:space="preserve">igtig meget af det jeg </w:t>
       </w:r>
       <w:r>
         <w:rPr>
@@ -3509,14 +3608,12 @@
         </w:rPr>
         <w:t xml:space="preserve">skulle ud </w:t>
       </w:r>
-      <w:proofErr w:type="gramStart"/>
-      <w:r>
-        <w:rPr>
-          <w:lang w:val="da-DK"/>
-        </w:rPr>
-        <w:t>af</w:t>
-      </w:r>
-      <w:proofErr w:type="gramEnd"/>
+      <w:r>
+        <w:rPr>
+          <w:lang w:val="da-DK"/>
+        </w:rPr>
+        <w:t>ad</w:t>
+      </w:r>
       <w:r>
         <w:rPr>
           <w:lang w:val="da-DK"/>
@@ -3556,13 +3653,7 @@
         <w:t>, Gold, EXP,</w:t>
       </w:r>
       <w:r>
-        <w:t xml:space="preserve"> </w:t>
-      </w:r>
-      <w:r>
-        <w:t>Multiplayer</w:t>
-      </w:r>
-      <w:r>
-        <w:t>,</w:t>
+        <w:t xml:space="preserve"> Multiplayer,</w:t>
       </w:r>
       <w:r>
         <w:t xml:space="preserve"> </w:t>
@@ -3716,517 +3807,549 @@
       </w:r>
     </w:p>
     <w:p>
+      <w:pPr>
+        <w:rPr>
+          <w:lang w:val="da-DK"/>
+        </w:rPr>
+      </w:pPr>
       <w:r>
         <w:t>One-dimensional design.</w:t>
       </w:r>
       <w:r>
-        <w:t xml:space="preserve"> Turrets.</w:t>
+        <w:t xml:space="preserve"> </w:t>
+      </w:r>
+      <w:r>
+        <w:rPr>
+          <w:lang w:val="da-DK"/>
+        </w:rPr>
+        <w:t>Turrets.</w:t>
+      </w:r>
+    </w:p>
+    <w:p>
+      <w:pPr>
+        <w:rPr>
+          <w:lang w:val="da-DK"/>
+        </w:rPr>
+      </w:pPr>
+    </w:p>
+    <w:p>
+      <w:pPr>
+        <w:rPr>
+          <w:lang w:val="da-DK"/>
+        </w:rPr>
+      </w:pPr>
+      <w:r>
+        <w:rPr>
+          <w:lang w:val="da-DK"/>
+        </w:rPr>
+        <w:t>Der er en kæmpe f</w:t>
+      </w:r>
+      <w:r>
+        <w:rPr>
+          <w:lang w:val="da-DK"/>
+        </w:rPr>
+        <w:t>orskel på den liste jeg startede med, og den nye liste. Især én ting: Multiplayer.</w:t>
+      </w:r>
+    </w:p>
+    <w:p>
+      <w:pPr>
+        <w:rPr>
+          <w:lang w:val="da-DK"/>
+        </w:rPr>
+      </w:pPr>
+      <w:r>
+        <w:rPr>
+          <w:lang w:val="da-DK"/>
+        </w:rPr>
+        <w:t xml:space="preserve">Det var gået op for mig, at spillet ikke ville være særlig interessant hvis man kun kunne spille mod en Ai. Især fordi jeg aldrig nogensinde har lavet nogen form for </w:t>
+      </w:r>
+      <w:proofErr w:type="spellStart"/>
+      <w:r>
+        <w:rPr>
+          <w:lang w:val="da-DK"/>
+        </w:rPr>
+        <w:t>PvE</w:t>
+      </w:r>
+      <w:proofErr w:type="spellEnd"/>
+      <w:r>
+        <w:rPr>
+          <w:lang w:val="da-DK"/>
+        </w:rPr>
+        <w:t xml:space="preserve"> (Player versus Environment) spil før. Så jeg vidste ikke hvor lang tid det ville tage mig at lave en computer spiller som var intelligent nok til at man kunne spille imod dem, med forskellige sværhedsgrader. Så jeg besluttede mig for at hele spillet skulle være multiplayer.</w:t>
+      </w:r>
+    </w:p>
+    <w:p>
+      <w:pPr>
+        <w:rPr>
+          <w:lang w:val="da-DK"/>
+        </w:rPr>
+      </w:pPr>
+      <w:r>
+        <w:rPr>
+          <w:lang w:val="da-DK"/>
+        </w:rPr>
+        <w:t xml:space="preserve">Jeg havde også bestemt, at turrets var dårlige for spillet. Det kan være rigtig svært at balancere, da en spiller kan komme op og få stærke nok turrets til at ingen units kan komme frem til basen (Age of </w:t>
+      </w:r>
+      <w:proofErr w:type="spellStart"/>
+      <w:r>
+        <w:rPr>
+          <w:lang w:val="da-DK"/>
+        </w:rPr>
+        <w:t>War</w:t>
+      </w:r>
+      <w:proofErr w:type="spellEnd"/>
+      <w:r>
+        <w:rPr>
+          <w:lang w:val="da-DK"/>
+        </w:rPr>
+        <w:t xml:space="preserve"> har dette problem). På samme tid, hvis de skal være så dårlige så units sagtens kan komme hen til basen, selv hvis du har 4 af dem, så er spørgsmålet om de overhovedet er værd at købe. Så derfor bestemte jeg mig for at det ikke skulle være noget jeg tilføjede.</w:t>
+      </w:r>
+    </w:p>
+    <w:p>
+      <w:pPr>
+        <w:rPr>
+          <w:lang w:val="da-DK"/>
+        </w:rPr>
+      </w:pPr>
+    </w:p>
+    <w:p>
+      <w:pPr>
+        <w:rPr>
+          <w:lang w:val="da-DK"/>
+        </w:rPr>
+      </w:pPr>
+      <w:r>
+        <w:rPr>
+          <w:lang w:val="da-DK"/>
+        </w:rPr>
+        <w:t xml:space="preserve">Der var dog et problem. Jeg har aldrig lavet multiplayer i </w:t>
+      </w:r>
+      <w:proofErr w:type="spellStart"/>
+      <w:r>
+        <w:rPr>
+          <w:lang w:val="da-DK"/>
+        </w:rPr>
+        <w:t>Unity</w:t>
+      </w:r>
+      <w:proofErr w:type="spellEnd"/>
+      <w:r>
+        <w:rPr>
+          <w:lang w:val="da-DK"/>
+        </w:rPr>
+        <w:t xml:space="preserve"> før. Og nu har jeg valgt at mit spil ikke fungerer uden det. Så jeg skulle i gang med at lave research.</w:t>
+      </w:r>
+    </w:p>
+    <w:p>
+      <w:pPr>
+        <w:rPr>
+          <w:lang w:val="da-DK"/>
+        </w:rPr>
+      </w:pPr>
+      <w:r>
+        <w:rPr>
+          <w:lang w:val="da-DK"/>
+        </w:rPr>
+        <w:lastRenderedPageBreak/>
+        <w:t xml:space="preserve">Efter flere timers research, havde jeg kommet frem til, at jeg ville bruge en </w:t>
+      </w:r>
+      <w:proofErr w:type="spellStart"/>
+      <w:r>
+        <w:rPr>
+          <w:lang w:val="da-DK"/>
+        </w:rPr>
+        <w:t>package</w:t>
+      </w:r>
+      <w:proofErr w:type="spellEnd"/>
+      <w:r>
+        <w:rPr>
+          <w:lang w:val="da-DK"/>
+        </w:rPr>
+        <w:t xml:space="preserve"> til </w:t>
+      </w:r>
+      <w:proofErr w:type="spellStart"/>
+      <w:r>
+        <w:rPr>
+          <w:lang w:val="da-DK"/>
+        </w:rPr>
+        <w:t>Unity</w:t>
+      </w:r>
+      <w:proofErr w:type="spellEnd"/>
+      <w:r>
+        <w:rPr>
+          <w:lang w:val="da-DK"/>
+        </w:rPr>
+        <w:t xml:space="preserve"> som hedder </w:t>
+      </w:r>
+      <w:proofErr w:type="spellStart"/>
+      <w:r>
+        <w:rPr>
+          <w:lang w:val="da-DK"/>
+        </w:rPr>
+        <w:t>Riptide</w:t>
+      </w:r>
+      <w:proofErr w:type="spellEnd"/>
+      <w:r>
+        <w:rPr>
+          <w:lang w:val="da-DK"/>
+        </w:rPr>
+        <w:t xml:space="preserve">. Denne </w:t>
+      </w:r>
+      <w:proofErr w:type="spellStart"/>
+      <w:r>
+        <w:rPr>
+          <w:lang w:val="da-DK"/>
+        </w:rPr>
+        <w:t>package</w:t>
+      </w:r>
+      <w:proofErr w:type="spellEnd"/>
+      <w:r>
+        <w:rPr>
+          <w:lang w:val="da-DK"/>
+        </w:rPr>
+        <w:t xml:space="preserve"> er open source, og lader mig tilføje komplicerede multiplayer kald, meget enkelt. Efter research, havde jeg fundet at man kunne bruge noget der hedder </w:t>
+      </w:r>
+      <w:proofErr w:type="spellStart"/>
+      <w:r>
+        <w:rPr>
+          <w:lang w:val="da-DK"/>
+        </w:rPr>
+        <w:t>Mirror</w:t>
+      </w:r>
+      <w:proofErr w:type="spellEnd"/>
+      <w:r>
+        <w:rPr>
+          <w:lang w:val="da-DK"/>
+        </w:rPr>
+        <w:t>. Mange sagde at det var ekstremt nemt at give sig til, men hvis man ville lave noget mere kompliceret, så ville det være rigtig svært at lave.</w:t>
+      </w:r>
+    </w:p>
+    <w:p>
+      <w:pPr>
+        <w:rPr>
+          <w:lang w:val="da-DK"/>
+        </w:rPr>
+      </w:pPr>
+      <w:r>
+        <w:rPr>
+          <w:lang w:val="da-DK"/>
+        </w:rPr>
+        <w:t xml:space="preserve">Jeg vidste ikke hvor kompliceret de snakkede, men efter at tænke mig om, og efter jeg bedømte mine egne evner, valgte jeg </w:t>
+      </w:r>
+      <w:proofErr w:type="spellStart"/>
+      <w:r>
+        <w:rPr>
+          <w:lang w:val="da-DK"/>
+        </w:rPr>
+        <w:t>Riptide</w:t>
+      </w:r>
+      <w:proofErr w:type="spellEnd"/>
+      <w:r>
+        <w:rPr>
+          <w:lang w:val="da-DK"/>
+        </w:rPr>
+        <w:t xml:space="preserve">. Jeg vidste ikke hvor kompliceret </w:t>
+      </w:r>
+      <w:proofErr w:type="spellStart"/>
+      <w:r>
+        <w:rPr>
+          <w:lang w:val="da-DK"/>
+        </w:rPr>
+        <w:t>Riptide</w:t>
+      </w:r>
+      <w:proofErr w:type="spellEnd"/>
+      <w:r>
+        <w:rPr>
+          <w:lang w:val="da-DK"/>
+        </w:rPr>
+        <w:t xml:space="preserve"> ville være, eller hvor kompliceret det jeg skulle bruge, skulle være. Men jeg havde nok tillid til mine evner som programmør, at jeg valgte den jeg kunne tilpasse mest. Dette var ikke nemt valg, og det var et valg som jeg vidste ville have kæmpe indflydelse på de sidste 3 uger.</w:t>
+      </w:r>
+    </w:p>
+    <w:p>
+      <w:pPr>
+        <w:rPr>
+          <w:lang w:val="da-DK"/>
+        </w:rPr>
+      </w:pPr>
+    </w:p>
+    <w:p>
+      <w:pPr>
+        <w:rPr>
+          <w:lang w:val="da-DK"/>
+        </w:rPr>
+      </w:pPr>
+      <w:r>
+        <w:rPr>
+          <w:lang w:val="da-DK"/>
+        </w:rPr>
+        <w:t>Jeg begynd</w:t>
+      </w:r>
+      <w:r>
+        <w:rPr>
+          <w:lang w:val="da-DK"/>
+        </w:rPr>
+        <w:t>t</w:t>
+      </w:r>
+      <w:r>
+        <w:rPr>
+          <w:lang w:val="da-DK"/>
+        </w:rPr>
+        <w:t xml:space="preserve">e at se en </w:t>
+      </w:r>
+      <w:proofErr w:type="spellStart"/>
+      <w:r>
+        <w:rPr>
+          <w:lang w:val="da-DK"/>
+        </w:rPr>
+        <w:t>tutorial</w:t>
+      </w:r>
+      <w:proofErr w:type="spellEnd"/>
+      <w:r>
+        <w:rPr>
+          <w:lang w:val="da-DK"/>
+        </w:rPr>
+        <w:t xml:space="preserve"> af ham som havde lavet </w:t>
+      </w:r>
+      <w:proofErr w:type="spellStart"/>
+      <w:r>
+        <w:rPr>
+          <w:lang w:val="da-DK"/>
+        </w:rPr>
+        <w:t>Riptide</w:t>
+      </w:r>
+      <w:proofErr w:type="spellEnd"/>
+      <w:r>
+        <w:rPr>
+          <w:lang w:val="da-DK"/>
+        </w:rPr>
+        <w:t xml:space="preserve">, for at tilføje det til min app. Jeg fulgte </w:t>
+      </w:r>
+      <w:proofErr w:type="spellStart"/>
+      <w:r>
+        <w:rPr>
+          <w:lang w:val="da-DK"/>
+        </w:rPr>
+        <w:t>tutorialen</w:t>
+      </w:r>
+      <w:proofErr w:type="spellEnd"/>
+      <w:r>
+        <w:rPr>
+          <w:lang w:val="da-DK"/>
+        </w:rPr>
+        <w:t xml:space="preserve"> til punkt og prikke. Min controller blev delt op i 2: Controller, og </w:t>
+      </w:r>
+      <w:proofErr w:type="spellStart"/>
+      <w:r>
+        <w:rPr>
+          <w:lang w:val="da-DK"/>
+        </w:rPr>
+        <w:t>GameHandler</w:t>
+      </w:r>
+      <w:proofErr w:type="spellEnd"/>
+      <w:r>
+        <w:rPr>
+          <w:lang w:val="da-DK"/>
+        </w:rPr>
+        <w:t xml:space="preserve">. Controlleren står for at sende og hente data fra </w:t>
+      </w:r>
+      <w:proofErr w:type="spellStart"/>
+      <w:r>
+        <w:rPr>
+          <w:lang w:val="da-DK"/>
+        </w:rPr>
+        <w:t>DataHandleren</w:t>
+      </w:r>
+      <w:proofErr w:type="spellEnd"/>
+      <w:r>
+        <w:rPr>
+          <w:lang w:val="da-DK"/>
+        </w:rPr>
+        <w:t xml:space="preserve">, og sende data til serveren. Hvor </w:t>
+      </w:r>
+      <w:proofErr w:type="spellStart"/>
+      <w:r>
+        <w:rPr>
+          <w:lang w:val="da-DK"/>
+        </w:rPr>
+        <w:t>GameHandleren</w:t>
+      </w:r>
+      <w:proofErr w:type="spellEnd"/>
+      <w:r>
+        <w:rPr>
+          <w:lang w:val="da-DK"/>
+        </w:rPr>
+        <w:t xml:space="preserve"> står for at </w:t>
+      </w:r>
+      <w:proofErr w:type="spellStart"/>
+      <w:r>
+        <w:rPr>
+          <w:lang w:val="da-DK"/>
+        </w:rPr>
+        <w:t>spawn</w:t>
+      </w:r>
+      <w:proofErr w:type="spellEnd"/>
+      <w:r>
+        <w:rPr>
+          <w:lang w:val="da-DK"/>
+        </w:rPr>
+        <w:t xml:space="preserve"> units, ændre deres </w:t>
+      </w:r>
+      <w:proofErr w:type="spellStart"/>
+      <w:r>
+        <w:rPr>
+          <w:lang w:val="da-DK"/>
+        </w:rPr>
+        <w:t>targets</w:t>
+      </w:r>
+      <w:proofErr w:type="spellEnd"/>
+      <w:r>
+        <w:rPr>
+          <w:lang w:val="da-DK"/>
+        </w:rPr>
+        <w:t xml:space="preserve">, osv. Før dette punkt havde min Controller gjort lidt af hvert. Dens rolle var aldrig kommet helt på plads, men det var den nu. Controlleren er det eneste der må hente data fra </w:t>
+      </w:r>
+      <w:proofErr w:type="spellStart"/>
+      <w:r>
+        <w:rPr>
+          <w:lang w:val="da-DK"/>
+        </w:rPr>
+        <w:t>DataHandleren</w:t>
+      </w:r>
+      <w:proofErr w:type="spellEnd"/>
+      <w:r>
+        <w:rPr>
+          <w:lang w:val="da-DK"/>
+        </w:rPr>
+        <w:t xml:space="preserve">, og Controlleren må ikke referer til andet en </w:t>
+      </w:r>
+      <w:proofErr w:type="spellStart"/>
+      <w:r>
+        <w:rPr>
+          <w:lang w:val="da-DK"/>
+        </w:rPr>
+        <w:t>DataHandleren</w:t>
+      </w:r>
+      <w:proofErr w:type="spellEnd"/>
+      <w:r>
+        <w:rPr>
+          <w:lang w:val="da-DK"/>
+        </w:rPr>
+        <w:t xml:space="preserve"> eller serveren. Klienten kunne sende beskeder til serveren… Men den sendte ikke beskeder tilbage?</w:t>
+      </w:r>
+    </w:p>
+    <w:p>
+      <w:pPr>
+        <w:rPr>
+          <w:lang w:val="da-DK"/>
+        </w:rPr>
+      </w:pPr>
+      <w:r>
+        <w:rPr>
+          <w:lang w:val="da-DK"/>
+        </w:rPr>
+        <w:t xml:space="preserve">Jeg brugte godt og vel 1.5 timer på dette. Uanset hvor meget jeg tjekker koden igennem, så gav det hele mening. </w:t>
+      </w:r>
+    </w:p>
+    <w:p>
+      <w:pPr>
+        <w:rPr>
+          <w:lang w:val="da-DK"/>
+        </w:rPr>
+      </w:pPr>
+      <w:r>
+        <w:rPr>
+          <w:lang w:val="da-DK"/>
+        </w:rPr>
+        <w:t xml:space="preserve">Step 1. Åben server projektet i en </w:t>
+      </w:r>
+      <w:proofErr w:type="spellStart"/>
+      <w:r>
+        <w:rPr>
+          <w:lang w:val="da-DK"/>
+        </w:rPr>
+        <w:t>Unity</w:t>
+      </w:r>
+      <w:proofErr w:type="spellEnd"/>
+      <w:r>
+        <w:rPr>
+          <w:lang w:val="da-DK"/>
+        </w:rPr>
+        <w:t xml:space="preserve"> instans</w:t>
+      </w:r>
+    </w:p>
+    <w:p>
+      <w:pPr>
+        <w:rPr>
+          <w:lang w:val="da-DK"/>
+        </w:rPr>
+      </w:pPr>
+      <w:r>
+        <w:rPr>
+          <w:lang w:val="da-DK"/>
+        </w:rPr>
+        <w:t xml:space="preserve">Step 2. Åben spil projektet i en </w:t>
+      </w:r>
+      <w:proofErr w:type="spellStart"/>
+      <w:r>
+        <w:rPr>
+          <w:lang w:val="da-DK"/>
+        </w:rPr>
+        <w:t>Unity</w:t>
+      </w:r>
+      <w:proofErr w:type="spellEnd"/>
+      <w:r>
+        <w:rPr>
+          <w:lang w:val="da-DK"/>
+        </w:rPr>
+        <w:t xml:space="preserve"> instans</w:t>
+      </w:r>
+    </w:p>
+    <w:p>
+      <w:r>
+        <w:t xml:space="preserve">Step 3. Start </w:t>
+      </w:r>
+      <w:proofErr w:type="spellStart"/>
+      <w:proofErr w:type="gramStart"/>
+      <w:r>
+        <w:t>serveren</w:t>
+      </w:r>
+      <w:proofErr w:type="spellEnd"/>
+      <w:proofErr w:type="gramEnd"/>
+    </w:p>
+    <w:p>
+      <w:r>
+        <w:t xml:space="preserve">Step 4. Start </w:t>
+      </w:r>
+      <w:proofErr w:type="spellStart"/>
+      <w:r>
+        <w:t>klienten</w:t>
+      </w:r>
+      <w:proofErr w:type="spellEnd"/>
+      <w:r>
+        <w:t xml:space="preserve"> </w:t>
+      </w:r>
+      <w:proofErr w:type="spellStart"/>
+      <w:r>
+        <w:t>og</w:t>
+      </w:r>
+      <w:proofErr w:type="spellEnd"/>
+      <w:r>
+        <w:t xml:space="preserve"> </w:t>
+      </w:r>
+      <w:proofErr w:type="spellStart"/>
+      <w:proofErr w:type="gramStart"/>
+      <w:r>
+        <w:t>tryk</w:t>
+      </w:r>
+      <w:proofErr w:type="spellEnd"/>
+      <w:r>
+        <w:t xml:space="preserve"> ”Connect</w:t>
+      </w:r>
+      <w:proofErr w:type="gramEnd"/>
+      <w:r>
+        <w:t>”.</w:t>
       </w:r>
     </w:p>
     <w:p/>
-    <w:p>
-      <w:pPr>
-        <w:rPr>
-          <w:lang w:val="da-DK"/>
-        </w:rPr>
-      </w:pPr>
-      <w:r>
-        <w:rPr>
-          <w:lang w:val="da-DK"/>
-        </w:rPr>
-        <w:t>Der er en kæmpe f</w:t>
-      </w:r>
-      <w:r>
-        <w:rPr>
-          <w:lang w:val="da-DK"/>
-        </w:rPr>
-        <w:t>orskel på den liste jeg startede med, og den nye liste. Især én ting: Multiplayer.</w:t>
-      </w:r>
-    </w:p>
-    <w:p>
-      <w:pPr>
-        <w:rPr>
-          <w:lang w:val="da-DK"/>
-        </w:rPr>
-      </w:pPr>
-      <w:r>
-        <w:rPr>
-          <w:lang w:val="da-DK"/>
-        </w:rPr>
-        <w:t xml:space="preserve">Det var gået op for mig, at spillet ikke ville være særlig interessant hvis man kun kunne spille mod en Ai. Især fordi jeg aldrig nogensinde har lavet nogen form for </w:t>
-      </w:r>
-      <w:proofErr w:type="spellStart"/>
-      <w:r>
-        <w:rPr>
-          <w:lang w:val="da-DK"/>
-        </w:rPr>
-        <w:t>PvE</w:t>
-      </w:r>
-      <w:proofErr w:type="spellEnd"/>
-      <w:r>
-        <w:rPr>
-          <w:lang w:val="da-DK"/>
-        </w:rPr>
-        <w:t xml:space="preserve"> (Player versus Environment) spil før. Så jeg vidste ikke hvor lang tid det ville tage mig at lave en computer spiller som var intelligent nok til at man kunne spille imod dem, med forskellige sværhedsgrader. Så jeg besluttede mig for at hele spillet skulle være multiplayer.</w:t>
-      </w:r>
-    </w:p>
-    <w:p>
-      <w:pPr>
-        <w:rPr>
-          <w:lang w:val="da-DK"/>
-        </w:rPr>
-      </w:pPr>
-      <w:r>
-        <w:rPr>
-          <w:lang w:val="da-DK"/>
-        </w:rPr>
-        <w:t xml:space="preserve">Jeg havde også bestemt, at turrets var dårlige for spillet. Det kan være rigtig svært at balancere, da en spiller kan komme op og få stærke nok turrets til at ingen units kan komme frem til basen (Age of </w:t>
-      </w:r>
-      <w:proofErr w:type="spellStart"/>
-      <w:r>
-        <w:rPr>
-          <w:lang w:val="da-DK"/>
-        </w:rPr>
-        <w:t>War</w:t>
-      </w:r>
-      <w:proofErr w:type="spellEnd"/>
-      <w:r>
-        <w:rPr>
-          <w:lang w:val="da-DK"/>
-        </w:rPr>
-        <w:t xml:space="preserve"> har dette problem). På samme tid, hvis de skal være så dårlige så units sagtens kan komme hen til basen, selv hvis du har 4 af dem, så er spørgsmålet om de overhovedet er værd at købe. Så derfor bestemte jeg mig for at det ikke skulle være noget jeg tilføjede.</w:t>
-      </w:r>
-    </w:p>
-    <w:p>
-      <w:pPr>
-        <w:rPr>
-          <w:lang w:val="da-DK"/>
-        </w:rPr>
-      </w:pPr>
-    </w:p>
-    <w:p>
-      <w:pPr>
-        <w:rPr>
-          <w:lang w:val="da-DK"/>
-        </w:rPr>
-      </w:pPr>
-      <w:r>
-        <w:rPr>
-          <w:lang w:val="da-DK"/>
-        </w:rPr>
-        <w:t xml:space="preserve">Der var dog et problem. Jeg har aldrig lavet multiplayer i </w:t>
-      </w:r>
-      <w:proofErr w:type="spellStart"/>
-      <w:r>
-        <w:rPr>
-          <w:lang w:val="da-DK"/>
-        </w:rPr>
-        <w:t>Unity</w:t>
-      </w:r>
-      <w:proofErr w:type="spellEnd"/>
-      <w:r>
-        <w:rPr>
-          <w:lang w:val="da-DK"/>
-        </w:rPr>
-        <w:t xml:space="preserve"> før. Og nu har jeg valgt at mit spil ikke fungerer uden det. Så jeg skulle i gang med at lave research.</w:t>
-      </w:r>
-    </w:p>
-    <w:p>
-      <w:pPr>
-        <w:rPr>
-          <w:lang w:val="da-DK"/>
-        </w:rPr>
-      </w:pPr>
-      <w:r>
-        <w:rPr>
-          <w:lang w:val="da-DK"/>
-        </w:rPr>
-        <w:t xml:space="preserve">Efter flere timers research, havde jeg kommet frem til, at jeg ville bruge en </w:t>
-      </w:r>
-      <w:proofErr w:type="spellStart"/>
-      <w:r>
-        <w:rPr>
-          <w:lang w:val="da-DK"/>
-        </w:rPr>
-        <w:t>package</w:t>
-      </w:r>
-      <w:proofErr w:type="spellEnd"/>
-      <w:r>
-        <w:rPr>
-          <w:lang w:val="da-DK"/>
-        </w:rPr>
-        <w:t xml:space="preserve"> til </w:t>
-      </w:r>
-      <w:proofErr w:type="spellStart"/>
-      <w:r>
-        <w:rPr>
-          <w:lang w:val="da-DK"/>
-        </w:rPr>
-        <w:t>Unity</w:t>
-      </w:r>
-      <w:proofErr w:type="spellEnd"/>
-      <w:r>
-        <w:rPr>
-          <w:lang w:val="da-DK"/>
-        </w:rPr>
-        <w:t xml:space="preserve"> som hedder </w:t>
-      </w:r>
-      <w:proofErr w:type="spellStart"/>
-      <w:r>
-        <w:rPr>
-          <w:lang w:val="da-DK"/>
-        </w:rPr>
-        <w:t>Riptide</w:t>
-      </w:r>
-      <w:proofErr w:type="spellEnd"/>
-      <w:r>
-        <w:rPr>
-          <w:lang w:val="da-DK"/>
-        </w:rPr>
-        <w:t xml:space="preserve">. Denne </w:t>
-      </w:r>
-      <w:proofErr w:type="spellStart"/>
-      <w:r>
-        <w:rPr>
-          <w:lang w:val="da-DK"/>
-        </w:rPr>
-        <w:t>package</w:t>
-      </w:r>
-      <w:proofErr w:type="spellEnd"/>
-      <w:r>
-        <w:rPr>
-          <w:lang w:val="da-DK"/>
-        </w:rPr>
-        <w:t xml:space="preserve"> er open source, og lader mig tilføje komplicerede multiplayer kald, meget enkelt. Efter research, havde jeg fundet at man kunne bruge noget der hedder </w:t>
-      </w:r>
-      <w:proofErr w:type="spellStart"/>
-      <w:r>
-        <w:rPr>
-          <w:lang w:val="da-DK"/>
-        </w:rPr>
-        <w:t>Mirror</w:t>
-      </w:r>
-      <w:proofErr w:type="spellEnd"/>
-      <w:r>
-        <w:rPr>
-          <w:lang w:val="da-DK"/>
-        </w:rPr>
-        <w:t>. Mange sagde at det var ekstremt nemt at give sig til, men hvis man ville lave noget mere kompliceret, så ville det være rigtig svært at lave.</w:t>
-      </w:r>
-    </w:p>
-    <w:p>
-      <w:pPr>
-        <w:rPr>
-          <w:lang w:val="da-DK"/>
-        </w:rPr>
-      </w:pPr>
-      <w:r>
-        <w:rPr>
-          <w:lang w:val="da-DK"/>
-        </w:rPr>
-        <w:t xml:space="preserve">Jeg vidste ikke hvor kompliceret de snakkede, men efter at tænke mig om, og efter jeg bedømte mine egne evner, valgte jeg </w:t>
-      </w:r>
-      <w:proofErr w:type="spellStart"/>
-      <w:r>
-        <w:rPr>
-          <w:lang w:val="da-DK"/>
-        </w:rPr>
-        <w:t>Riptide</w:t>
-      </w:r>
-      <w:proofErr w:type="spellEnd"/>
-      <w:r>
-        <w:rPr>
-          <w:lang w:val="da-DK"/>
-        </w:rPr>
-        <w:t xml:space="preserve">. Jeg vidste ikke hvor kompliceret </w:t>
-      </w:r>
-      <w:proofErr w:type="spellStart"/>
-      <w:r>
-        <w:rPr>
-          <w:lang w:val="da-DK"/>
-        </w:rPr>
-        <w:t>Riptide</w:t>
-      </w:r>
-      <w:proofErr w:type="spellEnd"/>
-      <w:r>
-        <w:rPr>
-          <w:lang w:val="da-DK"/>
-        </w:rPr>
-        <w:t xml:space="preserve"> ville være, eller hvor kompliceret det jeg skulle bruge, skulle være. Men jeg havde nok tillid til mine evner som programmør, at jeg valgte den jeg kunne tilpasse mest. Dette var ikke nemt valg, og det var et valg som jeg vidste ville have kæmpe indflydelse på de sidste 3 uger.</w:t>
-      </w:r>
-    </w:p>
-    <w:p>
-      <w:pPr>
-        <w:rPr>
-          <w:lang w:val="da-DK"/>
-        </w:rPr>
-      </w:pPr>
-    </w:p>
-    <w:p>
-      <w:pPr>
-        <w:rPr>
-          <w:lang w:val="da-DK"/>
-        </w:rPr>
-      </w:pPr>
-      <w:r>
-        <w:rPr>
-          <w:lang w:val="da-DK"/>
-        </w:rPr>
-        <w:t>Jeg begynd</w:t>
-      </w:r>
-      <w:r>
-        <w:rPr>
-          <w:lang w:val="da-DK"/>
-        </w:rPr>
-        <w:t>t</w:t>
-      </w:r>
-      <w:r>
-        <w:rPr>
-          <w:lang w:val="da-DK"/>
-        </w:rPr>
-        <w:t xml:space="preserve">e at se en </w:t>
-      </w:r>
-      <w:proofErr w:type="spellStart"/>
-      <w:r>
-        <w:rPr>
-          <w:lang w:val="da-DK"/>
-        </w:rPr>
-        <w:t>tutorial</w:t>
-      </w:r>
-      <w:proofErr w:type="spellEnd"/>
-      <w:r>
-        <w:rPr>
-          <w:lang w:val="da-DK"/>
-        </w:rPr>
-        <w:t xml:space="preserve"> af ham som havde lavet </w:t>
-      </w:r>
-      <w:proofErr w:type="spellStart"/>
-      <w:r>
-        <w:rPr>
-          <w:lang w:val="da-DK"/>
-        </w:rPr>
-        <w:t>Riptide</w:t>
-      </w:r>
-      <w:proofErr w:type="spellEnd"/>
-      <w:r>
-        <w:rPr>
-          <w:lang w:val="da-DK"/>
-        </w:rPr>
-        <w:t xml:space="preserve">, for at tilføje det til min app. Jeg fulgte </w:t>
-      </w:r>
-      <w:proofErr w:type="spellStart"/>
-      <w:r>
-        <w:rPr>
-          <w:lang w:val="da-DK"/>
-        </w:rPr>
-        <w:t>tutorialen</w:t>
-      </w:r>
-      <w:proofErr w:type="spellEnd"/>
-      <w:r>
-        <w:rPr>
-          <w:lang w:val="da-DK"/>
-        </w:rPr>
-        <w:t xml:space="preserve"> til punkt og prikke. Min controller blev delt op i 2: Controller, og </w:t>
-      </w:r>
-      <w:proofErr w:type="spellStart"/>
-      <w:r>
-        <w:rPr>
-          <w:lang w:val="da-DK"/>
-        </w:rPr>
-        <w:t>GameHandler</w:t>
-      </w:r>
-      <w:proofErr w:type="spellEnd"/>
-      <w:r>
-        <w:rPr>
-          <w:lang w:val="da-DK"/>
-        </w:rPr>
-        <w:t xml:space="preserve">. Controlleren står for at sende og hente data fra </w:t>
-      </w:r>
-      <w:proofErr w:type="spellStart"/>
-      <w:r>
-        <w:rPr>
-          <w:lang w:val="da-DK"/>
-        </w:rPr>
-        <w:t>DataHandleren</w:t>
-      </w:r>
-      <w:proofErr w:type="spellEnd"/>
-      <w:r>
-        <w:rPr>
-          <w:lang w:val="da-DK"/>
-        </w:rPr>
-        <w:t xml:space="preserve">, og sende data til serveren. Hvor </w:t>
-      </w:r>
-      <w:proofErr w:type="spellStart"/>
-      <w:r>
-        <w:rPr>
-          <w:lang w:val="da-DK"/>
-        </w:rPr>
-        <w:t>GameHandleren</w:t>
-      </w:r>
-      <w:proofErr w:type="spellEnd"/>
-      <w:r>
-        <w:rPr>
-          <w:lang w:val="da-DK"/>
-        </w:rPr>
-        <w:t xml:space="preserve"> står for at </w:t>
-      </w:r>
-      <w:proofErr w:type="spellStart"/>
-      <w:r>
-        <w:rPr>
-          <w:lang w:val="da-DK"/>
-        </w:rPr>
-        <w:t>spawn</w:t>
-      </w:r>
-      <w:proofErr w:type="spellEnd"/>
-      <w:r>
-        <w:rPr>
-          <w:lang w:val="da-DK"/>
-        </w:rPr>
-        <w:t xml:space="preserve"> units, ændre deres </w:t>
-      </w:r>
-      <w:proofErr w:type="spellStart"/>
-      <w:r>
-        <w:rPr>
-          <w:lang w:val="da-DK"/>
-        </w:rPr>
-        <w:t>targets</w:t>
-      </w:r>
-      <w:proofErr w:type="spellEnd"/>
-      <w:r>
-        <w:rPr>
-          <w:lang w:val="da-DK"/>
-        </w:rPr>
-        <w:t xml:space="preserve">, osv. Før dette punkt havde min Controller gjort lidt af hvert. Dens rolle var aldrig kommet helt på plads, men det var den nu. Controlleren er det eneste der må hente data fra </w:t>
-      </w:r>
-      <w:proofErr w:type="spellStart"/>
-      <w:r>
-        <w:rPr>
-          <w:lang w:val="da-DK"/>
-        </w:rPr>
-        <w:t>DataHandleren</w:t>
-      </w:r>
-      <w:proofErr w:type="spellEnd"/>
-      <w:r>
-        <w:rPr>
-          <w:lang w:val="da-DK"/>
-        </w:rPr>
-        <w:t xml:space="preserve">, og Controlleren må ikke referer til andet en </w:t>
-      </w:r>
-      <w:proofErr w:type="spellStart"/>
-      <w:r>
-        <w:rPr>
-          <w:lang w:val="da-DK"/>
-        </w:rPr>
-        <w:t>DataHandleren</w:t>
-      </w:r>
-      <w:proofErr w:type="spellEnd"/>
-      <w:r>
-        <w:rPr>
-          <w:lang w:val="da-DK"/>
-        </w:rPr>
-        <w:t xml:space="preserve"> eller serveren. Klienten kunne sende beskeder til serveren… Men den sendte ikke beskeder tilbage?</w:t>
-      </w:r>
-    </w:p>
-    <w:p>
-      <w:pPr>
-        <w:rPr>
-          <w:lang w:val="da-DK"/>
-        </w:rPr>
-      </w:pPr>
-      <w:r>
-        <w:rPr>
-          <w:lang w:val="da-DK"/>
-        </w:rPr>
-        <w:t xml:space="preserve">Jeg brugte godt og vel 1.5 timer på dette. Uanset hvor meget jeg tjekker koden igennem, så gav det hele mening. </w:t>
-      </w:r>
-    </w:p>
-    <w:p>
-      <w:pPr>
-        <w:rPr>
-          <w:lang w:val="da-DK"/>
-        </w:rPr>
-      </w:pPr>
-      <w:r>
-        <w:rPr>
-          <w:lang w:val="da-DK"/>
-        </w:rPr>
-        <w:t xml:space="preserve">Step 1. Åben server projektet i en </w:t>
-      </w:r>
-      <w:proofErr w:type="spellStart"/>
-      <w:r>
-        <w:rPr>
-          <w:lang w:val="da-DK"/>
-        </w:rPr>
-        <w:t>Unity</w:t>
-      </w:r>
-      <w:proofErr w:type="spellEnd"/>
-      <w:r>
-        <w:rPr>
-          <w:lang w:val="da-DK"/>
-        </w:rPr>
-        <w:t xml:space="preserve"> instans</w:t>
-      </w:r>
-    </w:p>
-    <w:p>
-      <w:pPr>
-        <w:rPr>
-          <w:lang w:val="da-DK"/>
-        </w:rPr>
-      </w:pPr>
-      <w:r>
-        <w:rPr>
-          <w:lang w:val="da-DK"/>
-        </w:rPr>
-        <w:t xml:space="preserve">Step 2. Åben spil projektet i en </w:t>
-      </w:r>
-      <w:proofErr w:type="spellStart"/>
-      <w:r>
-        <w:rPr>
-          <w:lang w:val="da-DK"/>
-        </w:rPr>
-        <w:t>Unity</w:t>
-      </w:r>
-      <w:proofErr w:type="spellEnd"/>
-      <w:r>
-        <w:rPr>
-          <w:lang w:val="da-DK"/>
-        </w:rPr>
-        <w:t xml:space="preserve"> instans</w:t>
-      </w:r>
-    </w:p>
-    <w:p>
-      <w:pPr>
-        <w:rPr>
-          <w:lang w:val="da-DK"/>
-        </w:rPr>
-      </w:pPr>
-      <w:r>
-        <w:rPr>
-          <w:lang w:val="da-DK"/>
-        </w:rPr>
-        <w:t>Step 3. Start serveren</w:t>
-      </w:r>
-    </w:p>
-    <w:p>
-      <w:pPr>
-        <w:rPr>
-          <w:lang w:val="da-DK"/>
-        </w:rPr>
-      </w:pPr>
-      <w:r>
-        <w:rPr>
-          <w:lang w:val="da-DK"/>
-        </w:rPr>
-        <w:t>Step 4. Start klienten og tryk ”Connect”.</w:t>
-      </w:r>
-    </w:p>
-    <w:p>
-      <w:pPr>
-        <w:rPr>
-          <w:lang w:val="da-DK"/>
-        </w:rPr>
-      </w:pPr>
-    </w:p>
     <w:p>
       <w:pPr>
         <w:rPr>
@@ -4427,6 +4550,7 @@
         <w:rPr>
           <w:lang w:val="da-DK"/>
         </w:rPr>
+        <w:lastRenderedPageBreak/>
         <w:t xml:space="preserve">I alt havde jeg arbejdet i over 10 timer på at få tilføjet en basisk måde multiplayer struktur i mit spil. Jeg kunne nu sende og modtage data fra serveren. Jeg var nået lang, men jeg skulle stadig tilføje at den ville </w:t>
       </w:r>
       <w:proofErr w:type="spellStart"/>
@@ -4443,27 +4567,6 @@
         </w:rPr>
         <w:t xml:space="preserve"> units, opgradere civilisationer, osv.</w:t>
       </w:r>
-    </w:p>
-    <w:p>
-      <w:pPr>
-        <w:rPr>
-          <w:lang w:val="da-DK"/>
-        </w:rPr>
-      </w:pPr>
-    </w:p>
-    <w:p>
-      <w:pPr>
-        <w:rPr>
-          <w:lang w:val="da-DK"/>
-        </w:rPr>
-      </w:pPr>
-    </w:p>
-    <w:p>
-      <w:pPr>
-        <w:rPr>
-          <w:lang w:val="da-DK"/>
-        </w:rPr>
-      </w:pPr>
     </w:p>
     <w:p>
       <w:pPr>
@@ -4490,7 +4593,6 @@
           <w:color w:val="000000" w:themeColor="text1"/>
           <w:lang w:val="da-DK"/>
         </w:rPr>
-        <w:lastRenderedPageBreak/>
         <w:t>2. Dag 10 - 13</w:t>
       </w:r>
       <w:bookmarkEnd w:id="7"/>
@@ -5091,6 +5193,7 @@
           <w:color w:val="000000" w:themeColor="text1"/>
           <w:lang w:val="da-DK"/>
         </w:rPr>
+        <w:lastRenderedPageBreak/>
         <w:t>2.3</w:t>
       </w:r>
       <w:r>
@@ -5161,7 +5264,6 @@
         <w:rPr>
           <w:lang w:val="da-DK"/>
         </w:rPr>
-        <w:lastRenderedPageBreak/>
         <w:t>Jeg brugte omkring 5 timer på at løse problemet. Dette skulle have taget få minutter, men endte med at tage en hel dag.</w:t>
       </w:r>
     </w:p>
@@ -5405,12 +5507,13 @@
       </w:pPr>
       <w:r>
         <w:rPr>
+          <w:noProof/>
           <w:lang w:val="da-DK"/>
         </w:rPr>
         <w:drawing>
-          <wp:inline distT="0" distB="0" distL="0" distR="0" wp14:anchorId="7FE12840" wp14:editId="0AC4F66B">
-            <wp:extent cx="4616765" cy="5667375"/>
-            <wp:effectExtent l="0" t="0" r="0" b="0"/>
+          <wp:inline distT="0" distB="0" distL="0" distR="0" wp14:anchorId="7FE12840" wp14:editId="731470F1">
+            <wp:extent cx="4019301" cy="4933950"/>
+            <wp:effectExtent l="0" t="0" r="635" b="0"/>
             <wp:docPr id="8" name="Picture 8" descr="Diagram&#10;&#10;Description automatically generated"/>
             <wp:cNvGraphicFramePr>
               <a:graphicFrameLocks xmlns:a="http://schemas.openxmlformats.org/drawingml/2006/main" noChangeAspect="1"/>
@@ -5423,7 +5526,7 @@
                     <pic:cNvPicPr/>
                   </pic:nvPicPr>
                   <pic:blipFill>
-                    <a:blip r:embed="rId11"/>
+                    <a:blip r:embed="rId12"/>
                     <a:stretch>
                       <a:fillRect/>
                     </a:stretch>
@@ -5431,7 +5534,7 @@
                   <pic:spPr>
                     <a:xfrm>
                       <a:off x="0" y="0"/>
-                      <a:ext cx="4619448" cy="5670669"/>
+                      <a:ext cx="4026116" cy="4942315"/>
                     </a:xfrm>
                     <a:prstGeom prst="rect">
                       <a:avLst/>
@@ -5525,62 +5628,132 @@
         <w:rPr>
           <w:lang w:val="da-DK"/>
         </w:rPr>
-        <w:t xml:space="preserve">, og vise prisen på </w:t>
+        <w:t>, og vise prisen på det unit som den refererede til</w:t>
+      </w:r>
+      <w:r>
+        <w:rPr>
+          <w:lang w:val="da-DK"/>
+        </w:rPr>
+        <w:t xml:space="preserve">. Men da det var et </w:t>
+      </w:r>
+      <w:proofErr w:type="spellStart"/>
+      <w:r>
+        <w:rPr>
+          <w:lang w:val="da-DK"/>
+        </w:rPr>
+        <w:t>pref</w:t>
+      </w:r>
+      <w:proofErr w:type="spellEnd"/>
+      <w:r>
+        <w:rPr>
+          <w:lang w:val="da-DK"/>
+        </w:rPr>
+        <w:t xml:space="preserve"> af shoppen den refererede til, ville det altid være de samme ”base” shops den brugte. Så den ville altid vise de samme priser.</w:t>
+      </w:r>
+    </w:p>
+    <w:p>
+      <w:pPr>
+        <w:rPr>
+          <w:lang w:val="da-DK"/>
+        </w:rPr>
+      </w:pPr>
+      <w:r>
+        <w:rPr>
+          <w:lang w:val="da-DK"/>
+        </w:rPr>
+        <w:t>Ekstremt kompliceret, og jeg har absolut ingen anelse om hvordan jeg endte i dette scenarie. Efter jeg satte mig tilbage og kig</w:t>
+      </w:r>
+      <w:r>
+        <w:rPr>
+          <w:lang w:val="da-DK"/>
+        </w:rPr>
+        <w:t>gede</w:t>
+      </w:r>
+      <w:r>
+        <w:rPr>
+          <w:lang w:val="da-DK"/>
+        </w:rPr>
+        <w:t xml:space="preserve"> igennem hele processen én gang til, lavede jeg noget der var 100x mere simpelt. Knapperne sender et </w:t>
+      </w:r>
+      <w:proofErr w:type="spellStart"/>
+      <w:r>
+        <w:rPr>
+          <w:lang w:val="da-DK"/>
+        </w:rPr>
+        <w:t>UnitID</w:t>
+      </w:r>
+      <w:proofErr w:type="spellEnd"/>
+      <w:r>
+        <w:rPr>
+          <w:lang w:val="da-DK"/>
+        </w:rPr>
+        <w:t xml:space="preserve">, og dette ID bruger mit label til at hente en unit fra </w:t>
+      </w:r>
+      <w:proofErr w:type="spellStart"/>
+      <w:r>
+        <w:rPr>
+          <w:lang w:val="da-DK"/>
+        </w:rPr>
+        <w:t>DataHandleren</w:t>
+      </w:r>
+      <w:proofErr w:type="spellEnd"/>
+      <w:r>
+        <w:rPr>
+          <w:lang w:val="da-DK"/>
+        </w:rPr>
+        <w:t xml:space="preserve"> via </w:t>
       </w:r>
       <w:proofErr w:type="gramStart"/>
       <w:r>
         <w:rPr>
           <w:lang w:val="da-DK"/>
         </w:rPr>
-        <w:t>det unit</w:t>
+        <w:t>controlleren,  og</w:t>
       </w:r>
       <w:proofErr w:type="gramEnd"/>
       <w:r>
         <w:rPr>
           <w:lang w:val="da-DK"/>
         </w:rPr>
-        <w:t xml:space="preserve"> som den refererede til…</w:t>
-      </w:r>
-    </w:p>
-    <w:p>
-      <w:pPr>
-        <w:rPr>
-          <w:lang w:val="da-DK"/>
-        </w:rPr>
-      </w:pPr>
-      <w:r>
-        <w:rPr>
-          <w:lang w:val="da-DK"/>
-        </w:rPr>
-        <w:t xml:space="preserve">Ekstremt kompliceret, og jeg har absolut ingen anelse om hvordan jeg endte i dette scenarie. Efter jeg satte mig tilbage og kig igennem hele processen én gang til, lavede jeg noget der var 100x mere simpelt. Knapperne sender et </w:t>
-      </w:r>
-      <w:proofErr w:type="spellStart"/>
-      <w:r>
-        <w:rPr>
-          <w:lang w:val="da-DK"/>
-        </w:rPr>
-        <w:t>UnitID</w:t>
-      </w:r>
-      <w:proofErr w:type="spellEnd"/>
-      <w:r>
-        <w:rPr>
-          <w:lang w:val="da-DK"/>
-        </w:rPr>
-        <w:t xml:space="preserve">, og dette ID bruger mit label til at hente en unit fra </w:t>
-      </w:r>
-      <w:proofErr w:type="spellStart"/>
-      <w:r>
-        <w:rPr>
-          <w:lang w:val="da-DK"/>
-        </w:rPr>
-        <w:t>DataHandleren</w:t>
-      </w:r>
-      <w:proofErr w:type="spellEnd"/>
-      <w:r>
-        <w:rPr>
-          <w:lang w:val="da-DK"/>
-        </w:rPr>
-        <w:t xml:space="preserve"> via controlleren,  og så tage dens pris.</w:t>
+        <w:t xml:space="preserve"> så tage</w:t>
+      </w:r>
+      <w:r>
+        <w:rPr>
+          <w:lang w:val="da-DK"/>
+        </w:rPr>
+        <w:t>r den</w:t>
+      </w:r>
+      <w:r>
+        <w:rPr>
+          <w:lang w:val="da-DK"/>
+        </w:rPr>
+        <w:t xml:space="preserve"> dens pris</w:t>
+      </w:r>
+      <w:r>
+        <w:rPr>
+          <w:lang w:val="da-DK"/>
+        </w:rPr>
+        <w:t xml:space="preserve">, og </w:t>
+      </w:r>
+      <w:proofErr w:type="spellStart"/>
+      <w:r>
+        <w:rPr>
+          <w:lang w:val="da-DK"/>
+        </w:rPr>
+        <w:t>displayer</w:t>
+      </w:r>
+      <w:proofErr w:type="spellEnd"/>
+      <w:r>
+        <w:rPr>
+          <w:lang w:val="da-DK"/>
+        </w:rPr>
+        <w:t xml:space="preserve"> det</w:t>
+      </w:r>
+      <w:r>
+        <w:rPr>
+          <w:lang w:val="da-DK"/>
+        </w:rPr>
+        <w:t>.</w:t>
       </w:r>
     </w:p>
     <w:p>
@@ -5649,7 +5822,19 @@
         <w:rPr>
           <w:lang w:val="da-DK"/>
         </w:rPr>
-        <w:t>. Hvis jeg kunne gå tilbage i tiden, ville jeg sætte det op rigtigt. For det valg jeg tog i første uge, har gjort at alle ændringer til mine shops tager oceaner af tid. Og det er ikke sidste dag det er et problem.</w:t>
+        <w:t>. Hvis jeg kunne gå tilbage i tiden, ville jeg sætte det op rigtigt</w:t>
+      </w:r>
+      <w:r>
+        <w:rPr>
+          <w:lang w:val="da-DK"/>
+        </w:rPr>
+        <w:t xml:space="preserve"> fra starten af</w:t>
+      </w:r>
+      <w:r>
+        <w:rPr>
+          <w:lang w:val="da-DK"/>
+        </w:rPr>
+        <w:t>. For det valg jeg tog i første uge, har gjort at alle ændringer til mine shops tager oceaner af tid. Og det er ikke sidste dag det er et problem.</w:t>
       </w:r>
     </w:p>
     <w:p>
@@ -6044,6 +6229,7 @@
       </w:r>
       <w:r>
         <w:rPr>
+          <w:noProof/>
           <w:lang w:val="da-DK"/>
         </w:rPr>
         <w:drawing>
@@ -6062,7 +6248,7 @@
                     <pic:cNvPicPr/>
                   </pic:nvPicPr>
                   <pic:blipFill>
-                    <a:blip r:embed="rId12"/>
+                    <a:blip r:embed="rId13"/>
                     <a:stretch>
                       <a:fillRect/>
                     </a:stretch>
@@ -6093,11 +6279,56 @@
         <w:rPr>
           <w:lang w:val="da-DK"/>
         </w:rPr>
-        <w:t xml:space="preserve">Her er en graf over, hvordan mine oplevelser reflekterer, hvor meget jeg har skulle ændre i min applikations, struktur og arkitektur. Som man kan se, så var halvdelen af mine dårligste dag, også dage som jeg lavede kæmpe ændringer min arkitektur. Dage som var okay, havde også nogle dage hvor meget ændrede sig. Og ud af alle de13 dage hvor det gik godt, var det kun 3 af dem hvor jeg lavede ændringer på min arkitektur og struktur. Det er derfor rimelig tydeligt, at jo mindre du skal ændre i din arkitektur og struktur i dit program, jo bedre kommer det generelt til at gå. </w:t>
-      </w:r>
+        <w:t>Her er en graf over, hvordan mine oplevelser reflekterer, hvor meget jeg har skulle ændre i min applikations, struktur og arkitektur. Som man kan se, så var halvdelen af mine dårligste dag, også dage som jeg lavede kæmpe ændringer min arkitektur. Dage som var okay, havde også nogle dage hvor meget ændrede sig. Og ud af alle de</w:t>
+      </w:r>
+      <w:r>
+        <w:rPr>
+          <w:lang w:val="da-DK"/>
+        </w:rPr>
+        <w:t xml:space="preserve"> </w:t>
+      </w:r>
+      <w:r>
+        <w:rPr>
+          <w:lang w:val="da-DK"/>
+        </w:rPr>
+        <w:t xml:space="preserve">13 dage hvor det gik godt, var det kun 3 af dem hvor jeg lavede ændringer på min arkitektur og struktur. Det er derfor rimelig tydeligt, at jo mindre du skal ændre i din arkitektur og struktur i dit program, jo bedre kommer det generelt til at gå. </w:t>
+      </w:r>
+      <w:r>
+        <w:rPr>
+          <w:lang w:val="da-DK"/>
+        </w:rPr>
+        <w:t xml:space="preserve">Og det dårligste valg jeg tog, som havde størst indflydelse på mig, var helt klart mit </w:t>
+      </w:r>
+      <w:proofErr w:type="gramStart"/>
+      <w:r>
+        <w:rPr>
+          <w:lang w:val="da-DK"/>
+        </w:rPr>
+        <w:t>shop system</w:t>
+      </w:r>
+      <w:proofErr w:type="gramEnd"/>
+      <w:r>
+        <w:rPr>
+          <w:lang w:val="da-DK"/>
+        </w:rPr>
+        <w:t>. Er det generaliseret, og kræver ikke meget kode? Ja. Men det kan tage flere timer at tilføje bare 1 ny civilisation. Fordi jeg skal ind, tilføje en ny civilisation, dens units, tilføje en shop til den, finde dens ID, tilføje det til knapperne, give units et ID, tilføje det til knapperne, og så omdøb knapperne til det rigtige, samt give dem en ny farve.</w:t>
+      </w:r>
+      <w:r>
+        <w:rPr>
+          <w:lang w:val="da-DK"/>
+        </w:rPr>
+        <w:t xml:space="preserve"> Så meget for at ”Lave shop systemet hurtigt færdigt”.</w:t>
+      </w:r>
+    </w:p>
+    <w:p>
+      <w:pPr>
+        <w:rPr>
+          <w:lang w:val="da-DK"/>
+        </w:rPr>
+      </w:pPr>
     </w:p>
     <w:sectPr>
-      <w:footerReference w:type="default" r:id="rId13"/>
+      <w:footerReference w:type="default" r:id="rId14"/>
       <w:pgSz w:w="12240" w:h="15840"/>
       <w:pgMar w:top="1440" w:right="1440" w:bottom="1440" w:left="1440" w:header="720" w:footer="720" w:gutter="0"/>
       <w:cols w:space="720"/>
@@ -6453,6 +6684,7 @@
     <w:lsdException w:name="HTML Sample" w:semiHidden="1" w:unhideWhenUsed="1"/>
     <w:lsdException w:name="HTML Typewriter" w:semiHidden="1" w:unhideWhenUsed="1"/>
     <w:lsdException w:name="HTML Variable" w:semiHidden="1" w:unhideWhenUsed="1"/>
+    <w:lsdException w:name="Normal Table" w:semiHidden="1" w:unhideWhenUsed="1"/>
     <w:lsdException w:name="annotation subject" w:semiHidden="1" w:unhideWhenUsed="1"/>
     <w:lsdException w:name="No List" w:semiHidden="1" w:unhideWhenUsed="1"/>
     <w:lsdException w:name="Outline List 1" w:semiHidden="1" w:unhideWhenUsed="1"/>
@@ -6499,8 +6731,10 @@
     <w:lsdException w:name="Table Subtle 2" w:semiHidden="1" w:unhideWhenUsed="1"/>
     <w:lsdException w:name="Table Web 1" w:semiHidden="1" w:unhideWhenUsed="1"/>
     <w:lsdException w:name="Table Web 2" w:semiHidden="1" w:unhideWhenUsed="1"/>
+    <w:lsdException w:name="Table Web 3" w:semiHidden="1" w:unhideWhenUsed="1"/>
     <w:lsdException w:name="Balloon Text" w:semiHidden="1" w:unhideWhenUsed="1"/>
     <w:lsdException w:name="Table Grid" w:uiPriority="39"/>
+    <w:lsdException w:name="Table Theme" w:semiHidden="1" w:unhideWhenUsed="1"/>
     <w:lsdException w:name="Placeholder Text" w:semiHidden="1"/>
     <w:lsdException w:name="No Spacing" w:uiPriority="1" w:qFormat="1"/>
     <w:lsdException w:name="Light Shading" w:uiPriority="60"/>
